--- a/Plan d'attaque.docx
+++ b/Plan d'attaque.docx
@@ -56,40 +56,82 @@
       </w:r>
     </w:p>
     <w:p>
-      <w:r>
+      <w:pPr>
+        <w:rPr>
+          <w:b/>
+        </w:rPr>
+      </w:pPr>
+      <w:r>
+        <w:rPr>
+          <w:b/>
+        </w:rPr>
         <w:t xml:space="preserve">Gestion du Volume de Données </w:t>
       </w:r>
     </w:p>
     <w:p>
       <w:r>
-        <w:t xml:space="preserve">Évolutivité Horizontale : Les bases de données distribuées peuvent être facilement étendues en ajoutant de nouveaux nœuds au cluster. </w:t>
-      </w:r>
-    </w:p>
-    <w:p>
-      <w:r>
-        <w:t>Haute Disponibilité : La distribution des données sur plusieurs nœuds améliore la disponibilité du système. En cas de défaillance d'un nœud, les données restent accessibles à partir d'autres nœuds, assurant ainsi la continuité du service.</w:t>
-      </w:r>
-    </w:p>
-    <w:p>
-      <w:r>
-        <w:t>Traitement Parallèle : Les bases de données distribuées peuvent effectuer des opérations en parallèle sur plusieurs nœuds, ce qui accélère le traitement des requêtes et des analyses, crucial dans un environnement Big Data où les performances sont une préoccupation majeure.</w:t>
-      </w:r>
-    </w:p>
-    <w:p>
-      <w:r>
-        <w:t>Gestion de Flux de Données : Avec l'arrivée continue de données dans un contexte de Big Data, une base de données distribuée peut traiter efficacement les flux de données en temps réel, offrant ainsi une capacité d'ingestion rapide.</w:t>
-      </w:r>
-    </w:p>
-    <w:p>
-      <w:r>
-        <w:t>Répartition de la Charge : La répartition de la charge sur plusieurs nœuds permet d'équilibrer la charge de travail, évitant ainsi les goulets d'étranglement et garantissant une utilisation efficace des ressources du système.</w:t>
-      </w:r>
-      <w:bookmarkStart w:id="0" w:name="_GoBack"/>
-      <w:bookmarkEnd w:id="0"/>
-    </w:p>
-    <w:p>
-      <w:r>
-        <w:t xml:space="preserve">Support de Technologies Big Data : Certaines bases de données distribuées, telles qu'Apache Cassandra, HBase, ou Amazon </w:t>
+        <w:rPr>
+          <w:b/>
+        </w:rPr>
+        <w:t>Évolutivité Horizontale</w:t>
+      </w:r>
+      <w:r>
+        <w:t xml:space="preserve"> : Les bases de données distribuées peuvent être facilement étendues en ajoutant de nouveaux nœuds au cluster. </w:t>
+      </w:r>
+    </w:p>
+    <w:p>
+      <w:r>
+        <w:rPr>
+          <w:b/>
+        </w:rPr>
+        <w:t>Haute Disponibilité</w:t>
+      </w:r>
+      <w:r>
+        <w:t xml:space="preserve"> : La distribution des données sur plusieurs nœuds améliore la disponibilité du système. En cas de défaillance d'un nœud, les données restent accessibles à partir d'autres nœuds, assurant ainsi la continuité du service.</w:t>
+      </w:r>
+    </w:p>
+    <w:p>
+      <w:r>
+        <w:rPr>
+          <w:b/>
+        </w:rPr>
+        <w:t>Traitement Parallèle</w:t>
+      </w:r>
+      <w:r>
+        <w:t xml:space="preserve"> : Les bases de données distribuées peuvent effectuer des opérations en parallèle sur plusieurs nœuds, ce qui accélère le traitement des requêtes et des analyses, crucial dans un environnement Big Data où les performances sont une préoccupation majeure.</w:t>
+      </w:r>
+    </w:p>
+    <w:p>
+      <w:r>
+        <w:rPr>
+          <w:b/>
+        </w:rPr>
+        <w:t>Gestion de Flux de Données</w:t>
+      </w:r>
+      <w:r>
+        <w:t xml:space="preserve"> : Avec l'arrivée continue de données dans un contexte de Big Data, une base de données distribuée peut traiter efficacement les flux de données en temps réel, offrant ainsi une capacité d'ingestion rapide.</w:t>
+      </w:r>
+    </w:p>
+    <w:p>
+      <w:r>
+        <w:rPr>
+          <w:b/>
+        </w:rPr>
+        <w:t>Répartition de la Charge</w:t>
+      </w:r>
+      <w:r>
+        <w:t xml:space="preserve"> : La répartition de la charge sur plusieurs nœuds permet d'équilibrer la charge de travail, évitant ainsi les goulets d'étranglement et garantissant une utilisation efficace des ressources du système.</w:t>
+      </w:r>
+    </w:p>
+    <w:p>
+      <w:r>
+        <w:rPr>
+          <w:b/>
+        </w:rPr>
+        <w:t>Support de Technologies Big Data</w:t>
+      </w:r>
+      <w:r>
+        <w:t xml:space="preserve"> : Certaines bases de données distribuées, telles qu'Apache Cassandra, HBase, ou Amazon </w:t>
       </w:r>
       <w:proofErr w:type="spellStart"/>
       <w:r>
@@ -425,13 +467,136 @@
     </w:p>
     <w:p>
       <w:r>
-        <w:t>Mise en place de la base de données distribuée (par exemple, Apache Cassandra).</w:t>
-      </w:r>
-    </w:p>
-    <w:p>
-      <w:r>
-        <w:t>Développement initial du pipeline de traitement des données.</w:t>
-      </w:r>
+        <w:t xml:space="preserve">Mise en place de la base de données </w:t>
+      </w:r>
+      <w:proofErr w:type="spellStart"/>
+      <w:r>
+        <w:t>mySql</w:t>
+      </w:r>
+      <w:proofErr w:type="spellEnd"/>
+      <w:r>
+        <w:t xml:space="preserve"> </w:t>
+      </w:r>
+      <w:r>
+        <w:t>(par</w:t>
+      </w:r>
+      <w:r>
+        <w:t xml:space="preserve"> souci de temps</w:t>
+      </w:r>
+      <w:r>
+        <w:t>).</w:t>
+      </w:r>
+    </w:p>
+    <w:p>
+      <w:r>
+        <w:tab/>
+        <w:t>-</w:t>
+      </w:r>
+      <w:r>
+        <w:t>Installez MySQL</w:t>
+      </w:r>
+    </w:p>
+    <w:p>
+      <w:pPr>
+        <w:ind w:firstLine="708"/>
+      </w:pPr>
+      <w:r>
+        <w:t>-C</w:t>
+      </w:r>
+      <w:r>
+        <w:t>réez une base de données</w:t>
+      </w:r>
+    </w:p>
+    <w:p>
+      <w:pPr>
+        <w:ind w:firstLine="708"/>
+      </w:pPr>
+      <w:r>
+        <w:rPr>
+          <w:noProof/>
+        </w:rPr>
+        <w:drawing>
+          <wp:inline distT="0" distB="0" distL="0" distR="0" wp14:anchorId="68982B65" wp14:editId="42CDBECD">
+            <wp:extent cx="2933700" cy="4610100"/>
+            <wp:effectExtent l="0" t="0" r="0" b="0"/>
+            <wp:docPr id="1" name="Image 1" descr="https://cdn.discordapp.com/attachments/758763660520194110/1197126999756521585/image.png?ex=65ba2266&amp;is=65a7ad66&amp;hm=3d34c34b9b0c34d16c86a195a4b93f24e52bd6ff32a0c56e3ec342bb95f7e389&amp;"/>
+            <wp:cNvGraphicFramePr>
+              <a:graphicFrameLocks xmlns:a="http://schemas.openxmlformats.org/drawingml/2006/main" noChangeAspect="1"/>
+            </wp:cNvGraphicFramePr>
+            <a:graphic xmlns:a="http://schemas.openxmlformats.org/drawingml/2006/main">
+              <a:graphicData uri="http://schemas.openxmlformats.org/drawingml/2006/picture">
+                <pic:pic xmlns:pic="http://schemas.openxmlformats.org/drawingml/2006/picture">
+                  <pic:nvPicPr>
+                    <pic:cNvPr id="0" name="Picture 1" descr="https://cdn.discordapp.com/attachments/758763660520194110/1197126999756521585/image.png?ex=65ba2266&amp;is=65a7ad66&amp;hm=3d34c34b9b0c34d16c86a195a4b93f24e52bd6ff32a0c56e3ec342bb95f7e389&amp;"/>
+                    <pic:cNvPicPr>
+                      <a:picLocks noChangeAspect="1" noChangeArrowheads="1"/>
+                    </pic:cNvPicPr>
+                  </pic:nvPicPr>
+                  <pic:blipFill>
+                    <a:blip r:embed="rId5">
+                      <a:extLst>
+                        <a:ext uri="{28A0092B-C50C-407E-A947-70E740481C1C}">
+                          <a14:useLocalDpi xmlns:a14="http://schemas.microsoft.com/office/drawing/2010/main" val="0"/>
+                        </a:ext>
+                      </a:extLst>
+                    </a:blip>
+                    <a:srcRect/>
+                    <a:stretch>
+                      <a:fillRect/>
+                    </a:stretch>
+                  </pic:blipFill>
+                  <pic:spPr bwMode="auto">
+                    <a:xfrm>
+                      <a:off x="0" y="0"/>
+                      <a:ext cx="2933700" cy="4610100"/>
+                    </a:xfrm>
+                    <a:prstGeom prst="rect">
+                      <a:avLst/>
+                    </a:prstGeom>
+                    <a:noFill/>
+                    <a:ln>
+                      <a:noFill/>
+                    </a:ln>
+                  </pic:spPr>
+                </pic:pic>
+              </a:graphicData>
+            </a:graphic>
+          </wp:inline>
+        </w:drawing>
+      </w:r>
+    </w:p>
+    <w:p>
+      <w:r>
+        <w:t>Développement initial du pipeline de traitement des données</w:t>
+      </w:r>
+      <w:r>
+        <w:t xml:space="preserve"> : </w:t>
+      </w:r>
+      <w:r>
+        <w:t>import_data_pipelin</w:t>
+      </w:r>
+      <w:r>
+        <w:t>e.py</w:t>
+      </w:r>
+    </w:p>
+    <w:p/>
+    <w:p>
+      <w:r>
+        <w:t xml:space="preserve">Prétraitement des Données avec </w:t>
+      </w:r>
+      <w:proofErr w:type="spellStart"/>
+      <w:r>
+        <w:t>scikit-learn</w:t>
+      </w:r>
+      <w:proofErr w:type="spellEnd"/>
+      <w:r>
+        <w:t xml:space="preserve"> : </w:t>
+      </w:r>
+      <w:r>
+        <w:t>traitement_data.py</w:t>
+      </w:r>
+      <w:bookmarkStart w:id="0" w:name="_GoBack"/>
+      <w:bookmarkEnd w:id="0"/>
     </w:p>
     <w:p/>
     <w:p>
@@ -1206,6 +1371,36 @@
       <w:color w:val="2F5496" w:themeColor="accent1" w:themeShade="BF"/>
     </w:rPr>
   </w:style>
+  <w:style w:type="paragraph" w:styleId="Textedebulles">
+    <w:name w:val="Balloon Text"/>
+    <w:basedOn w:val="Normal"/>
+    <w:link w:val="TextedebullesCar"/>
+    <w:uiPriority w:val="99"/>
+    <w:semiHidden/>
+    <w:unhideWhenUsed/>
+    <w:rsid w:val="00FA4A67"/>
+    <w:pPr>
+      <w:spacing w:after="0" w:line="240" w:lineRule="auto"/>
+    </w:pPr>
+    <w:rPr>
+      <w:rFonts w:ascii="Segoe UI" w:hAnsi="Segoe UI" w:cs="Segoe UI"/>
+      <w:sz w:val="18"/>
+      <w:szCs w:val="18"/>
+    </w:rPr>
+  </w:style>
+  <w:style w:type="character" w:customStyle="1" w:styleId="TextedebullesCar">
+    <w:name w:val="Texte de bulles Car"/>
+    <w:basedOn w:val="Policepardfaut"/>
+    <w:link w:val="Textedebulles"/>
+    <w:uiPriority w:val="99"/>
+    <w:semiHidden/>
+    <w:rsid w:val="00FA4A67"/>
+    <w:rPr>
+      <w:rFonts w:ascii="Segoe UI" w:hAnsi="Segoe UI" w:cs="Segoe UI"/>
+      <w:sz w:val="18"/>
+      <w:szCs w:val="18"/>
+    </w:rPr>
+  </w:style>
 </w:styles>
 </file>
 

--- a/Plan d'attaque.docx
+++ b/Plan d'attaque.docx
@@ -400,6 +400,50 @@
       <w:r>
         <w:t>Test : Pour les fichiers de test.</w:t>
       </w:r>
+    </w:p>
+    <w:p>
+      <w:pPr>
+        <w:pStyle w:val="Titre2"/>
+      </w:pPr>
+      <w:r>
+        <w:t xml:space="preserve">Créer différentes </w:t>
+      </w:r>
+      <w:proofErr w:type="spellStart"/>
+      <w:proofErr w:type="gramStart"/>
+      <w:r>
+        <w:t>branch</w:t>
+      </w:r>
+      <w:r>
+        <w:t>s</w:t>
+      </w:r>
+      <w:proofErr w:type="spellEnd"/>
+      <w:r>
+        <w:t>:</w:t>
+      </w:r>
+      <w:proofErr w:type="gramEnd"/>
+    </w:p>
+    <w:p>
+      <w:r>
+        <w:t xml:space="preserve">Afin de gérer les différentes avancés de chacun ainsi que le </w:t>
+      </w:r>
+      <w:proofErr w:type="spellStart"/>
+      <w:r>
+        <w:t>ver</w:t>
+      </w:r>
+      <w:bookmarkStart w:id="0" w:name="_GoBack"/>
+      <w:bookmarkEnd w:id="0"/>
+      <w:r>
+        <w:t>sionning</w:t>
+      </w:r>
+      <w:proofErr w:type="spellEnd"/>
+      <w:r>
+        <w:t xml:space="preserve"> il est essentiel d’organisé le git en plusieurs </w:t>
+      </w:r>
+      <w:proofErr w:type="spellStart"/>
+      <w:r>
+        <w:t>branchs</w:t>
+      </w:r>
+      <w:proofErr w:type="spellEnd"/>
     </w:p>
     <w:p>
       <w:pPr>
@@ -595,8 +639,6 @@
       <w:r>
         <w:t>traitement_data.py</w:t>
       </w:r>
-      <w:bookmarkStart w:id="0" w:name="_GoBack"/>
-      <w:bookmarkEnd w:id="0"/>
     </w:p>
     <w:p/>
     <w:p>
@@ -1274,6 +1316,7 @@
   <w:style w:type="character" w:default="1" w:styleId="Policepardfaut">
     <w:name w:val="Default Paragraph Font"/>
     <w:uiPriority w:val="1"/>
+    <w:semiHidden/>
     <w:unhideWhenUsed/>
   </w:style>
   <w:style w:type="table" w:default="1" w:styleId="TableauNormal">
